--- a/classes/CYBR350/week1/writing_module1_chad-ballay.docx
+++ b/classes/CYBR350/week1/writing_module1_chad-ballay.docx
@@ -77,6 +77,17 @@
     <w:p>
       <w:r>
         <w:t>Let’s start off with the overarching concept that I want you to fix in your mind.  Fifth Column.  Damage the enemy from the inside.</w:t>
+      </w:r>
+      <w:r>
+        <w:t xml:space="preserve">  Rebrand the IWW </w:t>
+      </w:r>
+      <w:proofErr w:type="spellStart"/>
+      <w:r>
+        <w:t>sabo</w:t>
+      </w:r>
+      <w:proofErr w:type="spellEnd"/>
+      <w:r>
+        <w:t>-tabby and make it work for you.</w:t>
       </w:r>
     </w:p>
     <w:p/>
